--- a/Computer_Engineering_CEG/4430_Cyber_Network_Security/Homework_Assigned/Homework4/HW4.docx
+++ b/Computer_Engineering_CEG/4430_Cyber_Network_Security/Homework_Assigned/Homework4/HW4.docx
@@ -101,7 +101,39 @@
         <w:rPr>
           <w:rFonts w:ascii="Times New Roman" w:hAnsi="Times New Roman" w:cs="Times New Roman"/>
         </w:rPr>
-        <w:t>attached paper for “0x20”</w:t>
+        <w:t>paper “</w:t>
+      </w:r>
+      <w:r>
+        <w:rPr>
+          <w:rFonts w:ascii="Times New Roman" w:hAnsi="Times New Roman" w:cs="Times New Roman"/>
+        </w:rPr>
+        <w:t xml:space="preserve">Increased DNS Forgery Resistance Through </w:t>
+      </w:r>
+      <w:r>
+        <w:rPr>
+          <w:rFonts w:ascii="Times New Roman" w:hAnsi="Times New Roman" w:cs="Times New Roman"/>
+        </w:rPr>
+        <w:t>0x20</w:t>
+      </w:r>
+      <w:r>
+        <w:rPr>
+          <w:rFonts w:ascii="Times New Roman" w:hAnsi="Times New Roman" w:cs="Times New Roman"/>
+        </w:rPr>
+        <w:t>-Bit Encoding</w:t>
+      </w:r>
+      <w:bookmarkStart w:id="0" w:name="_GoBack"/>
+      <w:bookmarkEnd w:id="0"/>
+      <w:r>
+        <w:rPr>
+          <w:rFonts w:ascii="Times New Roman" w:hAnsi="Times New Roman" w:cs="Times New Roman"/>
+        </w:rPr>
+        <w:t>”</w:t>
+      </w:r>
+      <w:r>
+        <w:rPr>
+          <w:rFonts w:ascii="Times New Roman" w:hAnsi="Times New Roman" w:cs="Times New Roman"/>
+        </w:rPr>
+        <w:t xml:space="preserve"> in the reading list (assigned previously)</w:t>
       </w:r>
       <w:r>
         <w:rPr>
@@ -630,15 +662,19 @@
         <w:rPr>
           <w:rFonts w:ascii="Times New Roman" w:hAnsi="Times New Roman" w:cs="Times New Roman"/>
         </w:rPr>
-        <w:t xml:space="preserve"> is usually very expensive. Let us assume </w:t>
-      </w:r>
-      <w:bookmarkStart w:id="0" w:name="_GoBack"/>
-      <w:bookmarkEnd w:id="0"/>
-      <w:r>
-        <w:rPr>
-          <w:rFonts w:ascii="Times New Roman" w:hAnsi="Times New Roman" w:cs="Times New Roman"/>
-        </w:rPr>
-        <w:t xml:space="preserve">Alice and Bob accomplish the identical detection rates and false positive rates. The following figure plots how the size (e.g., memory consumption) of the model (y-axis, used to profile the benign behaviors) grows as we use more benign samples (x-axis) to train the model. Which system do you prefer according to the figure? </w:t>
+        <w:t xml:space="preserve"> is usually very expensive. Let us assume Alice and Bob </w:t>
+      </w:r>
+      <w:r>
+        <w:rPr>
+          <w:rFonts w:ascii="Times New Roman" w:hAnsi="Times New Roman" w:cs="Times New Roman"/>
+        </w:rPr>
+        <w:t>achieve</w:t>
+      </w:r>
+      <w:r>
+        <w:rPr>
+          <w:rFonts w:ascii="Times New Roman" w:hAnsi="Times New Roman" w:cs="Times New Roman"/>
+        </w:rPr>
+        <w:t xml:space="preserve"> the identical detection rates and false positive rates. The following figure plots how the size (e.g., memory consumption) of the model (y-axis, used to profile the benign behaviors) grows as we use more benign samples (x-axis) to train the model. Which system do you prefer according to the figure? </w:t>
       </w:r>
       <w:r>
         <w:rPr>
